--- a/Shared/TestExecutive Dependencies.docx
+++ b/Shared/TestExecutive Dependencies.docx
@@ -3,18 +3,31 @@
 <w:document xmlns:wpc="http://schemas.microsoft.com/office/word/2010/wordprocessingCanvas" xmlns:cx="http://schemas.microsoft.com/office/drawing/2014/chartex" xmlns:cx1="http://schemas.microsoft.com/office/drawing/2015/9/8/chartex" xmlns:cx2="http://schemas.microsoft.com/office/drawing/2015/10/21/chartex" xmlns:cx3="http://schemas.microsoft.com/office/drawing/2016/5/9/chartex" xmlns:cx4="http://schemas.microsoft.com/office/drawing/2016/5/10/chartex" xmlns:cx5="http://schemas.microsoft.com/office/drawing/2016/5/11/chartex" xmlns:cx6="http://schemas.microsoft.com/office/drawing/2016/5/12/chartex" xmlns:cx7="http://schemas.microsoft.com/office/drawing/2016/5/13/chartex" xmlns:cx8="http://schemas.microsoft.com/office/drawing/2016/5/14/chartex" xmlns:mc="http://schemas.openxmlformats.org/markup-compatibility/2006" xmlns:aink="http://schemas.microsoft.com/office/drawing/2016/ink" xmlns:am3d="http://schemas.microsoft.com/office/drawing/2017/model3d" xmlns:o="urn:schemas-microsoft-com:office:office" xmlns:oel="http://schemas.microsoft.com/office/2019/extlst" xmlns:r="http://schemas.openxmlformats.org/officeDocument/2006/relationships" xmlns:m="http://schemas.openxmlformats.org/officeDocument/2006/math" xmlns:v="urn:schemas-microsoft-com:vml" xmlns:wp14="http://schemas.microsoft.com/office/word/2010/wordprocessingDrawing" xmlns:wp="http://schemas.openxmlformats.org/drawingml/2006/wordprocessingDrawing" xmlns:w10="urn:schemas-microsoft-com:office:word" xmlns:w="http://schemas.openxmlformats.org/wordprocessingml/2006/main" xmlns:w14="http://schemas.microsoft.com/office/word/2010/wordml" xmlns:w15="http://schemas.microsoft.com/office/word/2012/wordml" xmlns:w16cex="http://schemas.microsoft.com/office/word/2018/wordml/cex" xmlns:w16cid="http://schemas.microsoft.com/office/word/2016/wordml/cid" xmlns:w16="http://schemas.microsoft.com/office/word/2018/wordml" xmlns:w16du="http://schemas.microsoft.com/office/word/2023/wordml/word16du" xmlns:w16sdtdh="http://schemas.microsoft.com/office/word/2020/wordml/sdtdatahash" xmlns:w16sdtfl="http://schemas.microsoft.com/office/word/2024/wordml/sdtformatlock" xmlns:w16se="http://schemas.microsoft.com/office/word/2015/wordml/symex" xmlns:wpg="http://schemas.microsoft.com/office/word/2010/wordprocessingGroup" xmlns:wpi="http://schemas.microsoft.com/office/word/2010/wordprocessingInk" xmlns:wne="http://schemas.microsoft.com/office/word/2006/wordml" xmlns:wps="http://schemas.microsoft.com/office/word/2010/wordprocessingShape" mc:Ignorable="w14 w15 w16se w16cid w16 w16cex w16sdtdh w16sdtfl w16du wp14">
   <w:body>
     <w:p>
-      <w:r>
-        <w:t>Necessary</w:t>
-      </w:r>
-      <w:r>
-        <w:t xml:space="preserve"> software for TestExecutive production testing:</w:t>
+      <w:pPr>
+        <w:jc w:val="center"/>
+      </w:pPr>
+      <w:r>
+        <w:t>Necessary Software</w:t>
+      </w:r>
+    </w:p>
+    <w:p/>
+    <w:p>
+      <w:pPr>
+        <w:ind w:firstLine="0"/>
+      </w:pPr>
+      <w:r>
+        <w:t>F</w:t>
+      </w:r>
+      <w:r>
+        <w:t>or TestExecutive production testing:</w:t>
       </w:r>
     </w:p>
     <w:p>
       <w:pPr>
+        <w:pStyle w:val="ListParagraph"/>
         <w:numPr>
           <w:ilvl w:val="0"/>
-          <w:numId w:val="14"/>
+          <w:numId w:val="15"/>
         </w:numPr>
       </w:pPr>
       <w:r>
@@ -23,9 +36,10 @@
     </w:p>
     <w:p>
       <w:pPr>
+        <w:pStyle w:val="ListParagraph"/>
         <w:numPr>
           <w:ilvl w:val="0"/>
-          <w:numId w:val="14"/>
+          <w:numId w:val="15"/>
         </w:numPr>
       </w:pPr>
       <w:r>
@@ -34,9 +48,10 @@
     </w:p>
     <w:p>
       <w:pPr>
+        <w:pStyle w:val="ListParagraph"/>
         <w:numPr>
           <w:ilvl w:val="0"/>
-          <w:numId w:val="14"/>
+          <w:numId w:val="15"/>
         </w:numPr>
       </w:pPr>
       <w:r>
@@ -45,9 +60,10 @@
     </w:p>
     <w:p>
       <w:pPr>
+        <w:pStyle w:val="ListParagraph"/>
         <w:numPr>
           <w:ilvl w:val="0"/>
-          <w:numId w:val="14"/>
+          <w:numId w:val="15"/>
         </w:numPr>
       </w:pPr>
       <w:r>
@@ -56,9 +72,10 @@
     </w:p>
     <w:p>
       <w:pPr>
+        <w:pStyle w:val="ListParagraph"/>
         <w:numPr>
           <w:ilvl w:val="1"/>
-          <w:numId w:val="14"/>
+          <w:numId w:val="15"/>
         </w:numPr>
       </w:pPr>
       <w:r>
@@ -88,9 +105,10 @@
     </w:p>
     <w:p>
       <w:pPr>
+        <w:pStyle w:val="ListParagraph"/>
         <w:numPr>
           <w:ilvl w:val="0"/>
-          <w:numId w:val="14"/>
+          <w:numId w:val="15"/>
         </w:numPr>
       </w:pPr>
       <w:r>
@@ -99,9 +117,10 @@
     </w:p>
     <w:p>
       <w:pPr>
+        <w:pStyle w:val="ListParagraph"/>
         <w:numPr>
           <w:ilvl w:val="0"/>
-          <w:numId w:val="14"/>
+          <w:numId w:val="15"/>
         </w:numPr>
       </w:pPr>
       <w:r>
@@ -110,23 +129,22 @@
     </w:p>
     <w:p>
       <w:pPr>
+        <w:pStyle w:val="ListParagraph"/>
         <w:numPr>
           <w:ilvl w:val="0"/>
-          <w:numId w:val="14"/>
+          <w:numId w:val="15"/>
         </w:numPr>
       </w:pPr>
       <w:r>
-        <w:t>If invoking Keysight VEE 9.33</w:t>
-      </w:r>
-      <w:r>
-        <w:t>:</w:t>
+        <w:t>If invoking Keysight VEE 9.33:</w:t>
       </w:r>
     </w:p>
     <w:p>
       <w:pPr>
+        <w:pStyle w:val="ListParagraph"/>
         <w:numPr>
           <w:ilvl w:val="1"/>
-          <w:numId w:val="14"/>
+          <w:numId w:val="15"/>
         </w:numPr>
       </w:pPr>
       <w:r>
@@ -135,82 +153,99 @@
     </w:p>
     <w:p>
       <w:pPr>
+        <w:pStyle w:val="ListParagraph"/>
         <w:numPr>
           <w:ilvl w:val="0"/>
-          <w:numId w:val="14"/>
+          <w:numId w:val="15"/>
         </w:numPr>
       </w:pPr>
       <w:r>
-        <w:t>If saving test data to Microsoft SQL Server</w:t>
-      </w:r>
-      <w:r>
-        <w:t>:</w:t>
+        <w:t>If saving test data to Microsoft SQL Server:</w:t>
       </w:r>
     </w:p>
     <w:p>
       <w:pPr>
+        <w:pStyle w:val="ListParagraph"/>
         <w:numPr>
           <w:ilvl w:val="1"/>
-          <w:numId w:val="14"/>
+          <w:numId w:val="15"/>
         </w:numPr>
       </w:pPr>
       <w:r>
         <w:t>Microsoft SQL Server Management Studio.</w:t>
-      </w:r>
-    </w:p>
-    <w:p/>
-    <w:p>
-      <w:r>
-        <w:t xml:space="preserve">Necessary </w:t>
-      </w:r>
-      <w:r>
-        <w:t xml:space="preserve">software </w:t>
-      </w:r>
-      <w:r>
-        <w:t>for test development:</w:t>
       </w:r>
     </w:p>
     <w:p>
       <w:pPr>
+        <w:pStyle w:val="ListParagraph"/>
         <w:numPr>
           <w:ilvl w:val="0"/>
-          <w:numId w:val="14"/>
+          <w:numId w:val="15"/>
         </w:numPr>
       </w:pPr>
-      <w:proofErr w:type="spellStart"/>
-      <w:r>
-        <w:t>ILSpy</w:t>
-      </w:r>
-      <w:proofErr w:type="spellEnd"/>
-      <w:r>
-        <w:t>.</w:t>
-      </w:r>
+      <w:proofErr w:type="gramStart"/>
+      <w:r>
+        <w:t>TestExecutive</w:t>
+      </w:r>
+      <w:proofErr w:type="gramEnd"/>
     </w:p>
     <w:p>
       <w:pPr>
+        <w:ind w:left="-360" w:firstLine="0"/>
+      </w:pPr>
+    </w:p>
+    <w:p>
+      <w:pPr>
+        <w:ind w:firstLine="0"/>
+      </w:pPr>
+      <w:r>
+        <w:t>For</w:t>
+      </w:r>
+      <w:r>
+        <w:t xml:space="preserve"> </w:t>
+      </w:r>
+      <w:r>
+        <w:t xml:space="preserve">TestPlan </w:t>
+      </w:r>
+      <w:r>
+        <w:t>test development:</w:t>
+      </w:r>
+    </w:p>
+    <w:p>
+      <w:pPr>
+        <w:pStyle w:val="ListParagraph"/>
         <w:numPr>
           <w:ilvl w:val="0"/>
-          <w:numId w:val="14"/>
+          <w:numId w:val="16"/>
         </w:numPr>
       </w:pPr>
-      <w:r>
-        <w:t xml:space="preserve">If </w:t>
-      </w:r>
-      <w:r>
-        <w:t>developing in</w:t>
-      </w:r>
-      <w:r>
-        <w:t xml:space="preserve"> Keysight VEE 9.33</w:t>
-      </w:r>
-      <w:r>
-        <w:t>:</w:t>
+      <w:proofErr w:type="spellStart"/>
+      <w:r>
+        <w:t>ILSpy</w:t>
+      </w:r>
+      <w:proofErr w:type="spellEnd"/>
+      <w:r>
+        <w:t>.</w:t>
       </w:r>
     </w:p>
     <w:p>
       <w:pPr>
+        <w:pStyle w:val="ListParagraph"/>
+        <w:numPr>
+          <w:ilvl w:val="0"/>
+          <w:numId w:val="16"/>
+        </w:numPr>
+      </w:pPr>
+      <w:r>
+        <w:t>If developing in Keysight VEE 9.33:</w:t>
+      </w:r>
+    </w:p>
+    <w:p>
+      <w:pPr>
+        <w:pStyle w:val="ListParagraph"/>
         <w:numPr>
           <w:ilvl w:val="1"/>
-          <w:numId w:val="14"/>
+          <w:numId w:val="16"/>
         </w:numPr>
       </w:pPr>
       <w:r>
@@ -219,69 +254,90 @@
     </w:p>
     <w:p>
       <w:pPr>
+        <w:pStyle w:val="ListParagraph"/>
         <w:numPr>
           <w:ilvl w:val="0"/>
-          <w:numId w:val="14"/>
+          <w:numId w:val="16"/>
         </w:numPr>
       </w:pPr>
       <w:r>
-        <w:t>If developing in Microsoft C#:</w:t>
+        <w:t>Microsoft Visual Studio</w:t>
+      </w:r>
+      <w:r>
+        <w:t>; either:</w:t>
       </w:r>
     </w:p>
     <w:p>
       <w:pPr>
+        <w:pStyle w:val="ListParagraph"/>
         <w:numPr>
           <w:ilvl w:val="1"/>
-          <w:numId w:val="14"/>
+          <w:numId w:val="16"/>
         </w:numPr>
       </w:pPr>
       <w:r>
-        <w:t>Microsoft Visual Studio 2022 Professional.</w:t>
+        <w:t>Visual Studio Professional</w:t>
       </w:r>
     </w:p>
     <w:p>
       <w:pPr>
+        <w:pStyle w:val="ListParagraph"/>
         <w:numPr>
           <w:ilvl w:val="1"/>
-          <w:numId w:val="14"/>
+          <w:numId w:val="16"/>
         </w:numPr>
       </w:pPr>
-      <w:r>
-        <w:t xml:space="preserve">Microsoft </w:t>
-      </w:r>
       <w:r>
         <w:t>Visual Studio Code + C# extensions.</w:t>
       </w:r>
     </w:p>
     <w:p>
       <w:pPr>
+        <w:pStyle w:val="ListParagraph"/>
         <w:numPr>
           <w:ilvl w:val="0"/>
-          <w:numId w:val="14"/>
+          <w:numId w:val="16"/>
         </w:numPr>
       </w:pPr>
-      <w:r>
-        <w:t>XML Notepad.</w:t>
+      <w:proofErr w:type="gramStart"/>
+      <w:r>
+        <w:t>TestExecutive</w:t>
+      </w:r>
+      <w:proofErr w:type="gramEnd"/>
+      <w:r>
+        <w:t>.</w:t>
       </w:r>
     </w:p>
     <w:p>
       <w:pPr>
-        <w:ind w:left="360" w:firstLine="0"/>
-      </w:pPr>
+        <w:pStyle w:val="ListParagraph"/>
+        <w:numPr>
+          <w:ilvl w:val="0"/>
+          <w:numId w:val="16"/>
+        </w:numPr>
+      </w:pPr>
+      <w:r>
+        <w:t>TestPlan.</w:t>
+      </w:r>
     </w:p>
     <w:p>
-      <w:r>
-        <w:t>Only if needed</w:t>
-      </w:r>
-      <w:r>
-        <w:t>:</w:t>
+      <w:pPr>
+        <w:pStyle w:val="ListParagraph"/>
+        <w:numPr>
+          <w:ilvl w:val="0"/>
+          <w:numId w:val="16"/>
+        </w:numPr>
+      </w:pPr>
+      <w:r>
+        <w:t>XML editor; good options:</w:t>
       </w:r>
     </w:p>
     <w:p>
       <w:pPr>
+        <w:pStyle w:val="ListParagraph"/>
         <w:numPr>
-          <w:ilvl w:val="0"/>
-          <w:numId w:val="14"/>
+          <w:ilvl w:val="1"/>
+          <w:numId w:val="16"/>
         </w:numPr>
       </w:pPr>
       <w:r>
@@ -299,9 +355,38 @@
     </w:p>
     <w:p>
       <w:pPr>
+        <w:pStyle w:val="ListParagraph"/>
+        <w:numPr>
+          <w:ilvl w:val="1"/>
+          <w:numId w:val="16"/>
+        </w:numPr>
+      </w:pPr>
+      <w:r>
+        <w:t>XML Notepad.</w:t>
+      </w:r>
+    </w:p>
+    <w:p>
+      <w:pPr>
+        <w:ind w:firstLine="0"/>
+      </w:pPr>
+    </w:p>
+    <w:p>
+      <w:pPr>
+        <w:ind w:firstLine="0"/>
+      </w:pPr>
+      <w:r>
+        <w:t>Optionally</w:t>
+      </w:r>
+      <w:r>
+        <w:t>:</w:t>
+      </w:r>
+    </w:p>
+    <w:p>
+      <w:pPr>
+        <w:pStyle w:val="ListParagraph"/>
         <w:numPr>
           <w:ilvl w:val="0"/>
-          <w:numId w:val="14"/>
+          <w:numId w:val="17"/>
         </w:numPr>
       </w:pPr>
       <w:r>
@@ -774,21 +859,134 @@
     </w:lvl>
   </w:abstractNum>
   <w:abstractNum w:abstractNumId="4" w15:restartNumberingAfterBreak="0">
-    <w:nsid w:val="155E6440"/>
+    <w:nsid w:val="139A1C11"/>
     <w:multiLevelType w:val="hybridMultilevel"/>
-    <w:tmpl w:val="E8E09EE4"/>
+    <w:tmpl w:val="C3E6F802"/>
     <w:lvl w:ilvl="0" w:tplc="04090001">
       <w:start w:val="1"/>
       <w:numFmt w:val="bullet"/>
       <w:lvlText w:val=""/>
       <w:lvlJc w:val="left"/>
       <w:pPr>
-        <w:ind w:left="360" w:hanging="360"/>
+        <w:ind w:left="1080" w:hanging="360"/>
       </w:pPr>
       <w:rPr>
         <w:rFonts w:ascii="Symbol" w:hAnsi="Symbol" w:hint="default"/>
       </w:rPr>
     </w:lvl>
+    <w:lvl w:ilvl="1" w:tplc="04090003">
+      <w:start w:val="1"/>
+      <w:numFmt w:val="bullet"/>
+      <w:lvlText w:val="o"/>
+      <w:lvlJc w:val="left"/>
+      <w:pPr>
+        <w:ind w:left="1800" w:hanging="360"/>
+      </w:pPr>
+      <w:rPr>
+        <w:rFonts w:ascii="Courier New" w:hAnsi="Courier New" w:cs="Courier New" w:hint="default"/>
+      </w:rPr>
+    </w:lvl>
+    <w:lvl w:ilvl="2" w:tplc="04090005" w:tentative="1">
+      <w:start w:val="1"/>
+      <w:numFmt w:val="bullet"/>
+      <w:lvlText w:val=""/>
+      <w:lvlJc w:val="left"/>
+      <w:pPr>
+        <w:ind w:left="2520" w:hanging="360"/>
+      </w:pPr>
+      <w:rPr>
+        <w:rFonts w:ascii="Wingdings" w:hAnsi="Wingdings" w:hint="default"/>
+      </w:rPr>
+    </w:lvl>
+    <w:lvl w:ilvl="3" w:tplc="04090001" w:tentative="1">
+      <w:start w:val="1"/>
+      <w:numFmt w:val="bullet"/>
+      <w:lvlText w:val=""/>
+      <w:lvlJc w:val="left"/>
+      <w:pPr>
+        <w:ind w:left="3240" w:hanging="360"/>
+      </w:pPr>
+      <w:rPr>
+        <w:rFonts w:ascii="Symbol" w:hAnsi="Symbol" w:hint="default"/>
+      </w:rPr>
+    </w:lvl>
+    <w:lvl w:ilvl="4" w:tplc="04090003" w:tentative="1">
+      <w:start w:val="1"/>
+      <w:numFmt w:val="bullet"/>
+      <w:lvlText w:val="o"/>
+      <w:lvlJc w:val="left"/>
+      <w:pPr>
+        <w:ind w:left="3960" w:hanging="360"/>
+      </w:pPr>
+      <w:rPr>
+        <w:rFonts w:ascii="Courier New" w:hAnsi="Courier New" w:cs="Courier New" w:hint="default"/>
+      </w:rPr>
+    </w:lvl>
+    <w:lvl w:ilvl="5" w:tplc="04090005" w:tentative="1">
+      <w:start w:val="1"/>
+      <w:numFmt w:val="bullet"/>
+      <w:lvlText w:val=""/>
+      <w:lvlJc w:val="left"/>
+      <w:pPr>
+        <w:ind w:left="4680" w:hanging="360"/>
+      </w:pPr>
+      <w:rPr>
+        <w:rFonts w:ascii="Wingdings" w:hAnsi="Wingdings" w:hint="default"/>
+      </w:rPr>
+    </w:lvl>
+    <w:lvl w:ilvl="6" w:tplc="04090001" w:tentative="1">
+      <w:start w:val="1"/>
+      <w:numFmt w:val="bullet"/>
+      <w:lvlText w:val=""/>
+      <w:lvlJc w:val="left"/>
+      <w:pPr>
+        <w:ind w:left="5400" w:hanging="360"/>
+      </w:pPr>
+      <w:rPr>
+        <w:rFonts w:ascii="Symbol" w:hAnsi="Symbol" w:hint="default"/>
+      </w:rPr>
+    </w:lvl>
+    <w:lvl w:ilvl="7" w:tplc="04090003" w:tentative="1">
+      <w:start w:val="1"/>
+      <w:numFmt w:val="bullet"/>
+      <w:lvlText w:val="o"/>
+      <w:lvlJc w:val="left"/>
+      <w:pPr>
+        <w:ind w:left="6120" w:hanging="360"/>
+      </w:pPr>
+      <w:rPr>
+        <w:rFonts w:ascii="Courier New" w:hAnsi="Courier New" w:cs="Courier New" w:hint="default"/>
+      </w:rPr>
+    </w:lvl>
+    <w:lvl w:ilvl="8" w:tplc="04090005" w:tentative="1">
+      <w:start w:val="1"/>
+      <w:numFmt w:val="bullet"/>
+      <w:lvlText w:val=""/>
+      <w:lvlJc w:val="left"/>
+      <w:pPr>
+        <w:ind w:left="6840" w:hanging="360"/>
+      </w:pPr>
+      <w:rPr>
+        <w:rFonts w:ascii="Wingdings" w:hAnsi="Wingdings" w:hint="default"/>
+      </w:rPr>
+    </w:lvl>
+  </w:abstractNum>
+  <w:abstractNum w:abstractNumId="5" w15:restartNumberingAfterBreak="0">
+    <w:nsid w:val="155E6440"/>
+    <w:multiLevelType w:val="hybridMultilevel"/>
+    <w:tmpl w:val="D7101BD4"/>
+    <w:lvl w:ilvl="0" w:tplc="04090001">
+      <w:start w:val="1"/>
+      <w:numFmt w:val="bullet"/>
+      <w:lvlText w:val=""/>
+      <w:lvlJc w:val="left"/>
+      <w:pPr>
+        <w:ind w:left="360" w:hanging="360"/>
+      </w:pPr>
+      <w:rPr>
+        <w:rFonts w:ascii="Symbol" w:hAnsi="Symbol" w:hint="default"/>
+      </w:rPr>
+    </w:lvl>
     <w:lvl w:ilvl="1" w:tplc="FFFFFFFF">
       <w:start w:val="1"/>
       <w:numFmt w:val="lowerLetter"/>
@@ -862,7 +1060,7 @@
       </w:pPr>
     </w:lvl>
   </w:abstractNum>
-  <w:abstractNum w:abstractNumId="5" w15:restartNumberingAfterBreak="0">
+  <w:abstractNum w:abstractNumId="6" w15:restartNumberingAfterBreak="0">
     <w:nsid w:val="1756615D"/>
     <w:multiLevelType w:val="multilevel"/>
     <w:tmpl w:val="D9C263C4"/>
@@ -975,7 +1173,7 @@
       </w:pPr>
     </w:lvl>
   </w:abstractNum>
-  <w:abstractNum w:abstractNumId="6" w15:restartNumberingAfterBreak="0">
+  <w:abstractNum w:abstractNumId="7" w15:restartNumberingAfterBreak="0">
     <w:nsid w:val="225E195B"/>
     <w:multiLevelType w:val="multilevel"/>
     <w:tmpl w:val="C9787EA4"/>
@@ -1088,7 +1286,7 @@
       </w:pPr>
     </w:lvl>
   </w:abstractNum>
-  <w:abstractNum w:abstractNumId="7" w15:restartNumberingAfterBreak="0">
+  <w:abstractNum w:abstractNumId="8" w15:restartNumberingAfterBreak="0">
     <w:nsid w:val="264E3BFD"/>
     <w:multiLevelType w:val="hybridMultilevel"/>
     <w:tmpl w:val="357A02AE"/>
@@ -1174,7 +1372,7 @@
       </w:pPr>
     </w:lvl>
   </w:abstractNum>
-  <w:abstractNum w:abstractNumId="8" w15:restartNumberingAfterBreak="0">
+  <w:abstractNum w:abstractNumId="9" w15:restartNumberingAfterBreak="0">
     <w:nsid w:val="29F30CB2"/>
     <w:multiLevelType w:val="multilevel"/>
     <w:tmpl w:val="881881B8"/>
@@ -1287,7 +1485,7 @@
       </w:pPr>
     </w:lvl>
   </w:abstractNum>
-  <w:abstractNum w:abstractNumId="9" w15:restartNumberingAfterBreak="0">
+  <w:abstractNum w:abstractNumId="10" w15:restartNumberingAfterBreak="0">
     <w:nsid w:val="44566133"/>
     <w:multiLevelType w:val="multilevel"/>
     <w:tmpl w:val="6DA01ED8"/>
@@ -1400,7 +1598,7 @@
       </w:pPr>
     </w:lvl>
   </w:abstractNum>
-  <w:abstractNum w:abstractNumId="10" w15:restartNumberingAfterBreak="0">
+  <w:abstractNum w:abstractNumId="11" w15:restartNumberingAfterBreak="0">
     <w:nsid w:val="53470D7F"/>
     <w:multiLevelType w:val="multilevel"/>
     <w:tmpl w:val="FA94AC64"/>
@@ -1513,7 +1711,233 @@
       </w:pPr>
     </w:lvl>
   </w:abstractNum>
-  <w:abstractNum w:abstractNumId="11" w15:restartNumberingAfterBreak="0">
+  <w:abstractNum w:abstractNumId="12" w15:restartNumberingAfterBreak="0">
+    <w:nsid w:val="5E077C2D"/>
+    <w:multiLevelType w:val="hybridMultilevel"/>
+    <w:tmpl w:val="5978DF9E"/>
+    <w:lvl w:ilvl="0" w:tplc="04090001">
+      <w:start w:val="1"/>
+      <w:numFmt w:val="bullet"/>
+      <w:lvlText w:val=""/>
+      <w:lvlJc w:val="left"/>
+      <w:pPr>
+        <w:ind w:left="1080" w:hanging="360"/>
+      </w:pPr>
+      <w:rPr>
+        <w:rFonts w:ascii="Symbol" w:hAnsi="Symbol" w:hint="default"/>
+      </w:rPr>
+    </w:lvl>
+    <w:lvl w:ilvl="1" w:tplc="04090003" w:tentative="1">
+      <w:start w:val="1"/>
+      <w:numFmt w:val="bullet"/>
+      <w:lvlText w:val="o"/>
+      <w:lvlJc w:val="left"/>
+      <w:pPr>
+        <w:ind w:left="1800" w:hanging="360"/>
+      </w:pPr>
+      <w:rPr>
+        <w:rFonts w:ascii="Courier New" w:hAnsi="Courier New" w:cs="Courier New" w:hint="default"/>
+      </w:rPr>
+    </w:lvl>
+    <w:lvl w:ilvl="2" w:tplc="04090005" w:tentative="1">
+      <w:start w:val="1"/>
+      <w:numFmt w:val="bullet"/>
+      <w:lvlText w:val=""/>
+      <w:lvlJc w:val="left"/>
+      <w:pPr>
+        <w:ind w:left="2520" w:hanging="360"/>
+      </w:pPr>
+      <w:rPr>
+        <w:rFonts w:ascii="Wingdings" w:hAnsi="Wingdings" w:hint="default"/>
+      </w:rPr>
+    </w:lvl>
+    <w:lvl w:ilvl="3" w:tplc="04090001" w:tentative="1">
+      <w:start w:val="1"/>
+      <w:numFmt w:val="bullet"/>
+      <w:lvlText w:val=""/>
+      <w:lvlJc w:val="left"/>
+      <w:pPr>
+        <w:ind w:left="3240" w:hanging="360"/>
+      </w:pPr>
+      <w:rPr>
+        <w:rFonts w:ascii="Symbol" w:hAnsi="Symbol" w:hint="default"/>
+      </w:rPr>
+    </w:lvl>
+    <w:lvl w:ilvl="4" w:tplc="04090003" w:tentative="1">
+      <w:start w:val="1"/>
+      <w:numFmt w:val="bullet"/>
+      <w:lvlText w:val="o"/>
+      <w:lvlJc w:val="left"/>
+      <w:pPr>
+        <w:ind w:left="3960" w:hanging="360"/>
+      </w:pPr>
+      <w:rPr>
+        <w:rFonts w:ascii="Courier New" w:hAnsi="Courier New" w:cs="Courier New" w:hint="default"/>
+      </w:rPr>
+    </w:lvl>
+    <w:lvl w:ilvl="5" w:tplc="04090005" w:tentative="1">
+      <w:start w:val="1"/>
+      <w:numFmt w:val="bullet"/>
+      <w:lvlText w:val=""/>
+      <w:lvlJc w:val="left"/>
+      <w:pPr>
+        <w:ind w:left="4680" w:hanging="360"/>
+      </w:pPr>
+      <w:rPr>
+        <w:rFonts w:ascii="Wingdings" w:hAnsi="Wingdings" w:hint="default"/>
+      </w:rPr>
+    </w:lvl>
+    <w:lvl w:ilvl="6" w:tplc="04090001" w:tentative="1">
+      <w:start w:val="1"/>
+      <w:numFmt w:val="bullet"/>
+      <w:lvlText w:val=""/>
+      <w:lvlJc w:val="left"/>
+      <w:pPr>
+        <w:ind w:left="5400" w:hanging="360"/>
+      </w:pPr>
+      <w:rPr>
+        <w:rFonts w:ascii="Symbol" w:hAnsi="Symbol" w:hint="default"/>
+      </w:rPr>
+    </w:lvl>
+    <w:lvl w:ilvl="7" w:tplc="04090003" w:tentative="1">
+      <w:start w:val="1"/>
+      <w:numFmt w:val="bullet"/>
+      <w:lvlText w:val="o"/>
+      <w:lvlJc w:val="left"/>
+      <w:pPr>
+        <w:ind w:left="6120" w:hanging="360"/>
+      </w:pPr>
+      <w:rPr>
+        <w:rFonts w:ascii="Courier New" w:hAnsi="Courier New" w:cs="Courier New" w:hint="default"/>
+      </w:rPr>
+    </w:lvl>
+    <w:lvl w:ilvl="8" w:tplc="04090005" w:tentative="1">
+      <w:start w:val="1"/>
+      <w:numFmt w:val="bullet"/>
+      <w:lvlText w:val=""/>
+      <w:lvlJc w:val="left"/>
+      <w:pPr>
+        <w:ind w:left="6840" w:hanging="360"/>
+      </w:pPr>
+      <w:rPr>
+        <w:rFonts w:ascii="Wingdings" w:hAnsi="Wingdings" w:hint="default"/>
+      </w:rPr>
+    </w:lvl>
+  </w:abstractNum>
+  <w:abstractNum w:abstractNumId="13" w15:restartNumberingAfterBreak="0">
+    <w:nsid w:val="6E573FCF"/>
+    <w:multiLevelType w:val="hybridMultilevel"/>
+    <w:tmpl w:val="35C2E57C"/>
+    <w:lvl w:ilvl="0" w:tplc="04090001">
+      <w:start w:val="1"/>
+      <w:numFmt w:val="bullet"/>
+      <w:lvlText w:val=""/>
+      <w:lvlJc w:val="left"/>
+      <w:pPr>
+        <w:ind w:left="1080" w:hanging="360"/>
+      </w:pPr>
+      <w:rPr>
+        <w:rFonts w:ascii="Symbol" w:hAnsi="Symbol" w:hint="default"/>
+      </w:rPr>
+    </w:lvl>
+    <w:lvl w:ilvl="1" w:tplc="04090003">
+      <w:start w:val="1"/>
+      <w:numFmt w:val="bullet"/>
+      <w:lvlText w:val="o"/>
+      <w:lvlJc w:val="left"/>
+      <w:pPr>
+        <w:ind w:left="1800" w:hanging="360"/>
+      </w:pPr>
+      <w:rPr>
+        <w:rFonts w:ascii="Courier New" w:hAnsi="Courier New" w:cs="Courier New" w:hint="default"/>
+      </w:rPr>
+    </w:lvl>
+    <w:lvl w:ilvl="2" w:tplc="04090005" w:tentative="1">
+      <w:start w:val="1"/>
+      <w:numFmt w:val="bullet"/>
+      <w:lvlText w:val=""/>
+      <w:lvlJc w:val="left"/>
+      <w:pPr>
+        <w:ind w:left="2520" w:hanging="360"/>
+      </w:pPr>
+      <w:rPr>
+        <w:rFonts w:ascii="Wingdings" w:hAnsi="Wingdings" w:hint="default"/>
+      </w:rPr>
+    </w:lvl>
+    <w:lvl w:ilvl="3" w:tplc="04090001" w:tentative="1">
+      <w:start w:val="1"/>
+      <w:numFmt w:val="bullet"/>
+      <w:lvlText w:val=""/>
+      <w:lvlJc w:val="left"/>
+      <w:pPr>
+        <w:ind w:left="3240" w:hanging="360"/>
+      </w:pPr>
+      <w:rPr>
+        <w:rFonts w:ascii="Symbol" w:hAnsi="Symbol" w:hint="default"/>
+      </w:rPr>
+    </w:lvl>
+    <w:lvl w:ilvl="4" w:tplc="04090003" w:tentative="1">
+      <w:start w:val="1"/>
+      <w:numFmt w:val="bullet"/>
+      <w:lvlText w:val="o"/>
+      <w:lvlJc w:val="left"/>
+      <w:pPr>
+        <w:ind w:left="3960" w:hanging="360"/>
+      </w:pPr>
+      <w:rPr>
+        <w:rFonts w:ascii="Courier New" w:hAnsi="Courier New" w:cs="Courier New" w:hint="default"/>
+      </w:rPr>
+    </w:lvl>
+    <w:lvl w:ilvl="5" w:tplc="04090005" w:tentative="1">
+      <w:start w:val="1"/>
+      <w:numFmt w:val="bullet"/>
+      <w:lvlText w:val=""/>
+      <w:lvlJc w:val="left"/>
+      <w:pPr>
+        <w:ind w:left="4680" w:hanging="360"/>
+      </w:pPr>
+      <w:rPr>
+        <w:rFonts w:ascii="Wingdings" w:hAnsi="Wingdings" w:hint="default"/>
+      </w:rPr>
+    </w:lvl>
+    <w:lvl w:ilvl="6" w:tplc="04090001" w:tentative="1">
+      <w:start w:val="1"/>
+      <w:numFmt w:val="bullet"/>
+      <w:lvlText w:val=""/>
+      <w:lvlJc w:val="left"/>
+      <w:pPr>
+        <w:ind w:left="5400" w:hanging="360"/>
+      </w:pPr>
+      <w:rPr>
+        <w:rFonts w:ascii="Symbol" w:hAnsi="Symbol" w:hint="default"/>
+      </w:rPr>
+    </w:lvl>
+    <w:lvl w:ilvl="7" w:tplc="04090003" w:tentative="1">
+      <w:start w:val="1"/>
+      <w:numFmt w:val="bullet"/>
+      <w:lvlText w:val="o"/>
+      <w:lvlJc w:val="left"/>
+      <w:pPr>
+        <w:ind w:left="6120" w:hanging="360"/>
+      </w:pPr>
+      <w:rPr>
+        <w:rFonts w:ascii="Courier New" w:hAnsi="Courier New" w:cs="Courier New" w:hint="default"/>
+      </w:rPr>
+    </w:lvl>
+    <w:lvl w:ilvl="8" w:tplc="04090005" w:tentative="1">
+      <w:start w:val="1"/>
+      <w:numFmt w:val="bullet"/>
+      <w:lvlText w:val=""/>
+      <w:lvlJc w:val="left"/>
+      <w:pPr>
+        <w:ind w:left="6840" w:hanging="360"/>
+      </w:pPr>
+      <w:rPr>
+        <w:rFonts w:ascii="Wingdings" w:hAnsi="Wingdings" w:hint="default"/>
+      </w:rPr>
+    </w:lvl>
+  </w:abstractNum>
+  <w:abstractNum w:abstractNumId="14" w15:restartNumberingAfterBreak="0">
     <w:nsid w:val="6F612904"/>
     <w:multiLevelType w:val="multilevel"/>
     <w:tmpl w:val="81C4A316"/>
@@ -1626,7 +2050,7 @@
       </w:pPr>
     </w:lvl>
   </w:abstractNum>
-  <w:abstractNum w:abstractNumId="12" w15:restartNumberingAfterBreak="0">
+  <w:abstractNum w:abstractNumId="15" w15:restartNumberingAfterBreak="0">
     <w:nsid w:val="7F314FDE"/>
     <w:multiLevelType w:val="multilevel"/>
     <w:tmpl w:val="72B86DB6"/>
@@ -1739,7 +2163,7 @@
       </w:pPr>
     </w:lvl>
   </w:abstractNum>
-  <w:abstractNum w:abstractNumId="13" w15:restartNumberingAfterBreak="0">
+  <w:abstractNum w:abstractNumId="16" w15:restartNumberingAfterBreak="0">
     <w:nsid w:val="7F69446B"/>
     <w:multiLevelType w:val="multilevel"/>
     <w:tmpl w:val="DEC24864"/>
@@ -1859,40 +2283,49 @@
     <w:abstractNumId w:val="3"/>
   </w:num>
   <w:num w:numId="3" w16cid:durableId="1235160428">
-    <w:abstractNumId w:val="13"/>
+    <w:abstractNumId w:val="16"/>
   </w:num>
   <w:num w:numId="4" w16cid:durableId="1447428967">
-    <w:abstractNumId w:val="5"/>
+    <w:abstractNumId w:val="6"/>
   </w:num>
   <w:num w:numId="5" w16cid:durableId="1381246485">
-    <w:abstractNumId w:val="9"/>
+    <w:abstractNumId w:val="10"/>
   </w:num>
   <w:num w:numId="6" w16cid:durableId="1561474784">
-    <w:abstractNumId w:val="6"/>
+    <w:abstractNumId w:val="7"/>
   </w:num>
   <w:num w:numId="7" w16cid:durableId="573899434">
-    <w:abstractNumId w:val="12"/>
+    <w:abstractNumId w:val="15"/>
   </w:num>
   <w:num w:numId="8" w16cid:durableId="53047125">
-    <w:abstractNumId w:val="11"/>
+    <w:abstractNumId w:val="14"/>
   </w:num>
   <w:num w:numId="9" w16cid:durableId="272830738">
-    <w:abstractNumId w:val="10"/>
+    <w:abstractNumId w:val="11"/>
   </w:num>
   <w:num w:numId="10" w16cid:durableId="1200120962">
     <w:abstractNumId w:val="0"/>
   </w:num>
   <w:num w:numId="11" w16cid:durableId="2109348641">
-    <w:abstractNumId w:val="8"/>
+    <w:abstractNumId w:val="9"/>
   </w:num>
   <w:num w:numId="12" w16cid:durableId="1849061311">
     <w:abstractNumId w:val="2"/>
   </w:num>
   <w:num w:numId="13" w16cid:durableId="1745570731">
-    <w:abstractNumId w:val="7"/>
+    <w:abstractNumId w:val="8"/>
   </w:num>
   <w:num w:numId="14" w16cid:durableId="774519010">
+    <w:abstractNumId w:val="5"/>
+  </w:num>
+  <w:num w:numId="15" w16cid:durableId="1283195486">
+    <w:abstractNumId w:val="13"/>
+  </w:num>
+  <w:num w:numId="16" w16cid:durableId="1107698583">
     <w:abstractNumId w:val="4"/>
+  </w:num>
+  <w:num w:numId="17" w16cid:durableId="532040107">
+    <w:abstractNumId w:val="12"/>
   </w:num>
 </w:numbering>
 </file>
@@ -2499,6 +2932,7 @@
   <w:style w:type="character" w:default="1" w:styleId="DefaultParagraphFont">
     <w:name w:val="Default Paragraph Font"/>
     <w:uiPriority w:val="1"/>
+    <w:semiHidden/>
     <w:unhideWhenUsed/>
   </w:style>
   <w:style w:type="table" w:default="1" w:styleId="TableNormal">
